--- a/JavaSE期末复习试题.docx
+++ b/JavaSE期末复习试题.docx
@@ -74,15 +74,7 @@
           <w:sz w:val="24"/>
           <w:szCs w:val="24"/>
         </w:rPr>
-        <w:t>编程思路：</w:t>
-      </w:r>
-      <w:r>
-        <w:rPr>
-          <w:rFonts w:hint="eastAsia" w:ascii="宋体" w:hAnsi="宋体" w:eastAsia="宋体" w:cs="宋体"/>
-          <w:sz w:val="24"/>
-          <w:szCs w:val="24"/>
-        </w:rPr>
-        <w:t>345的结果是3+4+5＝12注：分解数字既可以先除后模也可以先模后除。</w:t>
+        <w:t>编程思路：345的结果是3+4+5＝12注：分解数字既可以先除后模也可以先模后除。</w:t>
       </w:r>
     </w:p>
     <w:p>
@@ -4469,8 +4461,6 @@
                 <w:szCs w:val="24"/>
               </w:rPr>
             </w:pPr>
-            <w:bookmarkStart w:id="0" w:name="_GoBack"/>
-            <w:bookmarkEnd w:id="0"/>
           </w:p>
         </w:tc>
       </w:tr>
@@ -4484,7 +4474,6 @@
             <w:insideH w:val="none" w:color="auto" w:sz="0" w:space="0"/>
             <w:insideV w:val="none" w:color="auto" w:sz="0" w:space="0"/>
           </w:tblBorders>
-          <w:shd w:val="clear" w:color="auto" w:fill="auto"/>
           <w:tblCellMar>
             <w:top w:w="15" w:type="dxa"/>
             <w:left w:w="15" w:type="dxa"/>
@@ -4824,6 +4813,12 @@
             <w:insideH w:val="none" w:color="auto" w:sz="0" w:space="0"/>
             <w:insideV w:val="none" w:color="auto" w:sz="0" w:space="0"/>
           </w:tblBorders>
+          <w:tblCellMar>
+            <w:top w:w="15" w:type="dxa"/>
+            <w:left w:w="15" w:type="dxa"/>
+            <w:bottom w:w="15" w:type="dxa"/>
+            <w:right w:w="15" w:type="dxa"/>
+          </w:tblCellMar>
         </w:tblPrEx>
         <w:trPr>
           <w:trHeight w:val="396" w:hRule="atLeast"/>
@@ -5747,6 +5742,17 @@
           <w:lang w:val="en-US" w:eastAsia="zh-CN"/>
         </w:rPr>
       </w:pPr>
+      <w:r>
+        <w:rPr>
+          <w:rFonts w:hint="eastAsia" w:ascii="宋体" w:hAnsi="宋体" w:eastAsia="宋体" w:cs="宋体"/>
+          <w:sz w:val="24"/>
+          <w:szCs w:val="24"/>
+          <w:lang w:val="en-US" w:eastAsia="zh-CN"/>
+        </w:rPr>
+        <w:t>我们修改了该文件</w:t>
+      </w:r>
+      <w:bookmarkStart w:id="0" w:name="_GoBack"/>
+      <w:bookmarkEnd w:id="0"/>
     </w:p>
     <w:sectPr>
       <w:pgSz w:w="11906" w:h="16838"/>
